--- a/docs/2023-01-13_meeting_minutes.docx
+++ b/docs/2023-01-13_meeting_minutes.docx
@@ -225,96 +225,23 @@
               <w:right w:val="nil"/>
             </w:tcBorders>
           </w:tcPr>
-          <w:sdt>
-            <w:sdtPr>
+          <w:p>
+            <w:pPr>
               <w:rPr>
                 <w:rFonts w:ascii="Arial" w:hAnsi="Arial" w:cs="Arial"/>
+                <w:b w:val="0"/>
+                <w:caps/>
+                <w:spacing w:val="20"/>
+                <w:sz w:val="32"/>
               </w:rPr>
-              <w:id w:val="1080870105"/>
-              <w:placeholder>
-                <w:docPart w:val="78502F192D544DE29F8510F388A65C01"/>
-              </w:placeholder>
-              <w15:appearance w15:val="hidden"/>
-            </w:sdtPr>
-            <w:sdtContent>
-              <w:p>
-                <w:pPr>
-                  <w:rPr>
-                    <w:rFonts w:ascii="Arial" w:hAnsi="Arial" w:cs="Arial"/>
-                    <w:b w:val="0"/>
-                    <w:caps/>
-                    <w:spacing w:val="20"/>
-                    <w:sz w:val="32"/>
-                  </w:rPr>
-                </w:pPr>
-                <w:r>
-                  <w:rPr>
-                    <w:rStyle w:val="SubtitleChar"/>
-                    <w:rFonts w:ascii="Arial" w:hAnsi="Arial" w:cs="Arial"/>
-                    <w:b w:val="0"/>
-                  </w:rPr>
-                  <w:fldChar w:fldCharType="begin"/>
-                </w:r>
-                <w:r>
-                  <w:rPr>
-                    <w:rStyle w:val="SubtitleChar"/>
-                    <w:rFonts w:ascii="Arial" w:hAnsi="Arial" w:cs="Arial"/>
-                    <w:b w:val="0"/>
-                  </w:rPr>
-                  <w:instrText xml:space="preserve"> DATE  \@ "MMMM d"  \* MERGEFORMAT </w:instrText>
-                </w:r>
-                <w:r>
-                  <w:rPr>
-                    <w:rStyle w:val="SubtitleChar"/>
-                    <w:rFonts w:ascii="Arial" w:hAnsi="Arial" w:cs="Arial"/>
-                    <w:b w:val="0"/>
-                  </w:rPr>
-                  <w:fldChar w:fldCharType="separate"/>
-                </w:r>
-                <w:r>
-                  <w:rPr>
-                    <w:rStyle w:val="SubtitleChar"/>
-                    <w:rFonts w:ascii="Arial" w:hAnsi="Arial" w:cs="Arial"/>
-                    <w:b w:val="0"/>
-                    <w:noProof/>
-                  </w:rPr>
-                  <w:t>January 13</w:t>
-                </w:r>
-                <w:r>
-                  <w:rPr>
-                    <w:rStyle w:val="SubtitleChar"/>
-                    <w:rFonts w:ascii="Arial" w:hAnsi="Arial" w:cs="Arial"/>
-                    <w:b w:val="0"/>
-                  </w:rPr>
-                  <w:fldChar w:fldCharType="end"/>
-                </w:r>
-                <w:r>
-                  <w:rPr>
-                    <w:rStyle w:val="SubtitleChar"/>
-                    <w:rFonts w:ascii="Arial" w:hAnsi="Arial" w:cs="Arial"/>
-                    <w:b w:val="0"/>
-                  </w:rPr>
-                  <w:t>2</w:t>
-                </w:r>
-                <w:r>
-                  <w:rPr>
-                    <w:rStyle w:val="SubtitleChar"/>
-                    <w:rFonts w:ascii="Arial" w:hAnsi="Arial" w:cs="Arial"/>
-                    <w:b w:val="0"/>
-                  </w:rPr>
-                  <w:t>02</w:t>
-                </w:r>
-                <w:r>
-                  <w:rPr>
-                    <w:rStyle w:val="SubtitleChar"/>
-                    <w:rFonts w:ascii="Arial" w:hAnsi="Arial" w:cs="Arial"/>
-                    <w:b w:val="0"/>
-                  </w:rPr>
-                  <w:t>3</w:t>
-                </w:r>
-              </w:p>
-            </w:sdtContent>
-          </w:sdt>
+            </w:pPr>
+            <w:r>
+              <w:rPr>
+                <w:rStyle w:val="SubtitleChar"/>
+              </w:rPr>
+              <w:t>JANUARY 13, 2023</w:t>
+            </w:r>
+          </w:p>
           <w:p>
             <w:pPr>
               <w:rPr>
@@ -441,7 +368,21 @@
                   <w:rPr>
                     <w:rFonts w:ascii="Arial" w:hAnsi="Arial" w:cs="Arial"/>
                   </w:rPr>
-                  <w:t xml:space="preserve">Lachlan Neilsen </w:t>
+                  <w:t xml:space="preserve">Lachlan </w:t>
+                </w:r>
+                <w:proofErr w:type="spellStart"/>
+                <w:r>
+                  <w:rPr>
+                    <w:rFonts w:ascii="Arial" w:hAnsi="Arial" w:cs="Arial"/>
+                  </w:rPr>
+                  <w:t>Neilsen</w:t>
+                </w:r>
+                <w:proofErr w:type="spellEnd"/>
+                <w:r>
+                  <w:rPr>
+                    <w:rFonts w:ascii="Arial" w:hAnsi="Arial" w:cs="Arial"/>
+                  </w:rPr>
+                  <w:t xml:space="preserve"> </w:t>
                 </w:r>
               </w:sdtContent>
             </w:sdt>
@@ -591,7 +532,23 @@
           <w:b w:val="0"/>
           <w:bCs/>
         </w:rPr>
-        <w:t>Alex will read Ash and Lachies work to make group paragraph of industry data</w:t>
+        <w:t xml:space="preserve">Alex will read Ash and </w:t>
+      </w:r>
+      <w:proofErr w:type="spellStart"/>
+      <w:r>
+        <w:rPr>
+          <w:b w:val="0"/>
+          <w:bCs/>
+        </w:rPr>
+        <w:t>Lachies</w:t>
+      </w:r>
+      <w:proofErr w:type="spellEnd"/>
+      <w:r>
+        <w:rPr>
+          <w:b w:val="0"/>
+          <w:bCs/>
+        </w:rPr>
+        <w:t xml:space="preserve"> work to make group paragraph of industry data</w:t>
       </w:r>
     </w:p>
     <w:p>
@@ -687,8 +644,33 @@
           <w:b w:val="0"/>
           <w:bCs/>
         </w:rPr>
-        <w:t>We don’t need to add languages past css, html and .js</w:t>
-      </w:r>
+        <w:t xml:space="preserve">We don’t need to add languages past </w:t>
+      </w:r>
+      <w:proofErr w:type="spellStart"/>
+      <w:r>
+        <w:rPr>
+          <w:b w:val="0"/>
+          <w:bCs/>
+        </w:rPr>
+        <w:t>css</w:t>
+      </w:r>
+      <w:proofErr w:type="spellEnd"/>
+      <w:r>
+        <w:rPr>
+          <w:b w:val="0"/>
+          <w:bCs/>
+        </w:rPr>
+        <w:t>, html and .</w:t>
+      </w:r>
+      <w:proofErr w:type="spellStart"/>
+      <w:r>
+        <w:rPr>
+          <w:b w:val="0"/>
+          <w:bCs/>
+        </w:rPr>
+        <w:t>js</w:t>
+      </w:r>
+      <w:proofErr w:type="spellEnd"/>
     </w:p>
     <w:p>
       <w:pPr>
@@ -980,13 +962,22 @@
           <w:bCs/>
         </w:rPr>
       </w:pPr>
+      <w:proofErr w:type="spellStart"/>
       <w:r>
         <w:rPr>
           <w:b w:val="0"/>
           <w:bCs/>
         </w:rPr>
         <w:lastRenderedPageBreak/>
-        <w:t>Sparkplus: waiting for Anthony to activate links</w:t>
+        <w:t>Sparkplus</w:t>
+      </w:r>
+      <w:proofErr w:type="spellEnd"/>
+      <w:r>
+        <w:rPr>
+          <w:b w:val="0"/>
+          <w:bCs/>
+        </w:rPr>
+        <w:t>: waiting for Anthony to activate links</w:t>
       </w:r>
     </w:p>
     <w:p>
@@ -1069,12 +1060,37 @@
           <w:bCs/>
         </w:rPr>
       </w:pPr>
-      <w:r>
-        <w:rPr>
-          <w:b w:val="0"/>
-          <w:bCs/>
-        </w:rPr>
-        <w:t>All of Glenns information should be removed</w:t>
+      <w:proofErr w:type="gramStart"/>
+      <w:r>
+        <w:rPr>
+          <w:b w:val="0"/>
+          <w:bCs/>
+        </w:rPr>
+        <w:t>All of</w:t>
+      </w:r>
+      <w:proofErr w:type="gramEnd"/>
+      <w:r>
+        <w:rPr>
+          <w:b w:val="0"/>
+          <w:bCs/>
+        </w:rPr>
+        <w:t xml:space="preserve"> </w:t>
+      </w:r>
+      <w:proofErr w:type="spellStart"/>
+      <w:r>
+        <w:rPr>
+          <w:b w:val="0"/>
+          <w:bCs/>
+        </w:rPr>
+        <w:t>Glenns</w:t>
+      </w:r>
+      <w:proofErr w:type="spellEnd"/>
+      <w:r>
+        <w:rPr>
+          <w:b w:val="0"/>
+          <w:bCs/>
+        </w:rPr>
+        <w:t xml:space="preserve"> information should be removed</w:t>
       </w:r>
     </w:p>
     <w:p>
@@ -1159,7 +1175,15 @@
         <w:ind w:left="720"/>
       </w:pPr>
       <w:r>
-        <w:t>Each add personal paragraph to “Industry_data”</w:t>
+        <w:t>Each add personal paragraph to “</w:t>
+      </w:r>
+      <w:proofErr w:type="spellStart"/>
+      <w:r>
+        <w:t>Industry_data</w:t>
+      </w:r>
+      <w:proofErr w:type="spellEnd"/>
+      <w:r>
+        <w:t>”</w:t>
       </w:r>
     </w:p>
     <w:p>
@@ -4300,62 +4324,6 @@
   <w:docParts>
     <w:docPart>
       <w:docPartPr>
-        <w:name w:val="78502F192D544DE29F8510F388A65C01"/>
-        <w:category>
-          <w:name w:val="General"/>
-          <w:gallery w:val="placeholder"/>
-        </w:category>
-        <w:types>
-          <w:type w:val="bbPlcHdr"/>
-        </w:types>
-        <w:behaviors>
-          <w:behavior w:val="content"/>
-        </w:behaviors>
-        <w:guid w:val="{C8FCCA68-F9DC-4FB8-A0A2-D14C8443BE98}"/>
-      </w:docPartPr>
-      <w:docPartBody>
-        <w:p>
-          <w:pPr>
-            <w:pStyle w:val="78502F192D544DE29F8510F388A65C01"/>
-          </w:pPr>
-          <w:r>
-            <w:rPr>
-              <w:rStyle w:val="SubtitleChar"/>
-              <w:b/>
-            </w:rPr>
-            <w:fldChar w:fldCharType="begin"/>
-          </w:r>
-          <w:r>
-            <w:rPr>
-              <w:rStyle w:val="SubtitleChar"/>
-            </w:rPr>
-            <w:instrText xml:space="preserve"> DATE  \@ "MMMM d"  \* MERGEFORMAT </w:instrText>
-          </w:r>
-          <w:r>
-            <w:rPr>
-              <w:rStyle w:val="SubtitleChar"/>
-              <w:b/>
-            </w:rPr>
-            <w:fldChar w:fldCharType="separate"/>
-          </w:r>
-          <w:r>
-            <w:rPr>
-              <w:rStyle w:val="SubtitleChar"/>
-            </w:rPr>
-            <w:t>December 27</w:t>
-          </w:r>
-          <w:r>
-            <w:rPr>
-              <w:rStyle w:val="SubtitleChar"/>
-              <w:b/>
-            </w:rPr>
-            <w:fldChar w:fldCharType="end"/>
-          </w:r>
-        </w:p>
-      </w:docPartBody>
-    </w:docPart>
-    <w:docPart>
-      <w:docPartPr>
         <w:name w:val="5E4DF3837D8B45138B15AC3E5BE2907F"/>
         <w:category>
           <w:name w:val="General"/>
@@ -4396,11 +4364,12 @@
   <w:font w:name="Symbol">
     <w:panose1 w:val="05050102010706020507"/>
     <w:charset w:val="02"/>
-    <w:family w:val="roman"/>
+    <w:family w:val="decorative"/>
     <w:pitch w:val="variable"/>
     <w:sig w:usb0="00000000" w:usb1="10000000" w:usb2="00000000" w:usb3="00000000" w:csb0="80000000" w:csb1="00000000"/>
   </w:font>
   <w:font w:name="Courier New">
+    <w:altName w:val="Courier New PSMT"/>
     <w:panose1 w:val="02070309020205020404"/>
     <w:charset w:val="00"/>
     <w:family w:val="modern"/>
@@ -4409,12 +4378,13 @@
   </w:font>
   <w:font w:name="Wingdings">
     <w:panose1 w:val="05000000000000000000"/>
-    <w:charset w:val="02"/>
-    <w:family w:val="auto"/>
+    <w:charset w:val="4D"/>
+    <w:family w:val="decorative"/>
     <w:pitch w:val="variable"/>
-    <w:sig w:usb0="00000000" w:usb1="10000000" w:usb2="00000000" w:usb3="00000000" w:csb0="80000000" w:csb1="00000000"/>
+    <w:sig w:usb0="00000003" w:usb1="00000000" w:usb2="00000000" w:usb3="00000000" w:csb0="80000001" w:csb1="00000000"/>
   </w:font>
   <w:font w:name="Calibri">
+    <w:altName w:val="Calibri"/>
     <w:panose1 w:val="020F0502020204030204"/>
     <w:charset w:val="00"/>
     <w:family w:val="swiss"/>
@@ -4427,14 +4397,14 @@
     <w:charset w:val="80"/>
     <w:family w:val="modern"/>
     <w:pitch w:val="fixed"/>
-    <w:sig w:usb0="A00002BF" w:usb1="68C7FCFB" w:usb2="00000010" w:usb3="00000000" w:csb0="0002009F" w:csb1="00000000"/>
+    <w:sig w:usb0="E00002FF" w:usb1="6AC7FDFB" w:usb2="08000012" w:usb3="00000000" w:csb0="0002009F" w:csb1="00000000"/>
   </w:font>
   <w:font w:name="Arial">
     <w:panose1 w:val="020B0604020202020204"/>
     <w:charset w:val="00"/>
     <w:family w:val="swiss"/>
     <w:pitch w:val="variable"/>
-    <w:sig w:usb0="E0002EFF" w:usb1="C000785B" w:usb2="00000009" w:usb3="00000000" w:csb0="000001FF" w:csb1="00000000"/>
+    <w:sig w:usb0="E0002AFF" w:usb1="C0007843" w:usb2="00000009" w:usb3="00000000" w:csb0="000001FF" w:csb1="00000000"/>
   </w:font>
   <w:font w:name="MS Gothic">
     <w:altName w:val="ＭＳ ゴシック"/>
@@ -4484,6 +4454,7 @@
     <w:rsid w:val="0071676C"/>
     <w:rsid w:val="007616D6"/>
     <w:rsid w:val="00830203"/>
+    <w:rsid w:val="00853B7F"/>
     <w:rsid w:val="008669F1"/>
     <w:rsid w:val="00983D8B"/>
     <w:rsid w:val="009C2CE2"/>
@@ -5273,6 +5244,19 @@
 </file>
 
 <file path=customXml/item2.xml><?xml version="1.0" encoding="utf-8"?>
+<b:Sources xmlns:b="http://schemas.openxmlformats.org/officeDocument/2006/bibliography" xmlns="http://schemas.openxmlformats.org/officeDocument/2006/bibliography" SelectedStyle="\APASixthEditionOfficeOnline.xsl" StyleName="APA" Version="6"/>
+</file>
+
+<file path=customXml/item3.xml><?xml version="1.0" encoding="utf-8"?>
+<?mso-contentType ?>
+<FormTemplates xmlns="http://schemas.microsoft.com/sharepoint/v3/contenttype/forms">
+  <Display>DocumentLibraryForm</Display>
+  <Edit>DocumentLibraryForm</Edit>
+  <New>DocumentLibraryForm</New>
+</FormTemplates>
+</file>
+
+<file path=customXml/item4.xml><?xml version="1.0" encoding="utf-8"?>
 <ct:contentTypeSchema xmlns:ct="http://schemas.microsoft.com/office/2006/metadata/contentType" xmlns:ma="http://schemas.microsoft.com/office/2006/metadata/properties/metaAttributes" ct:_="" ma:_="" ma:contentTypeName="Document" ma:contentTypeID="0x0101003A0D041D4E14A04297B0E8704428CE7E" ma:contentTypeVersion="4" ma:contentTypeDescription="Create a new document." ma:contentTypeScope="" ma:versionID="5159255b360876aadc176e14c3f5150a">
   <xsd:schema xmlns:xsd="http://www.w3.org/2001/XMLSchema" xmlns:xs="http://www.w3.org/2001/XMLSchema" xmlns:p="http://schemas.microsoft.com/office/2006/metadata/properties" xmlns:ns2="c31f8e2a-23f4-4a27-a59a-7f1d322c7a30" targetNamespace="http://schemas.microsoft.com/office/2006/metadata/properties" ma:root="true" ma:fieldsID="00856aef71ba8133d8d7b8bde7567c6b" ns2:_="">
     <xsd:import namespace="c31f8e2a-23f4-4a27-a59a-7f1d322c7a30"/>
@@ -5416,19 +5400,6 @@
 </ct:contentTypeSchema>
 </file>
 
-<file path=customXml/item3.xml><?xml version="1.0" encoding="utf-8"?>
-<?mso-contentType ?>
-<FormTemplates xmlns="http://schemas.microsoft.com/sharepoint/v3/contenttype/forms">
-  <Display>DocumentLibraryForm</Display>
-  <Edit>DocumentLibraryForm</Edit>
-  <New>DocumentLibraryForm</New>
-</FormTemplates>
-</file>
-
-<file path=customXml/item4.xml><?xml version="1.0" encoding="utf-8"?>
-<b:Sources xmlns:b="http://schemas.openxmlformats.org/officeDocument/2006/bibliography" xmlns="http://schemas.openxmlformats.org/officeDocument/2006/bibliography" SelectedStyle="\APASixthEditionOfficeOnline.xsl" StyleName="APA" Version="6"/>
-</file>
-
 <file path=customXml/itemProps1.xml><?xml version="1.0" encoding="utf-8"?>
 <ds:datastoreItem xmlns:ds="http://schemas.openxmlformats.org/officeDocument/2006/customXml" ds:itemID="{55AF091B-3C7A-41E3-B477-F2FDAA23CFDA}">
   <ds:schemaRefs>
@@ -5438,6 +5409,22 @@
 </file>
 
 <file path=customXml/itemProps2.xml><?xml version="1.0" encoding="utf-8"?>
+<ds:datastoreItem xmlns:ds="http://schemas.openxmlformats.org/officeDocument/2006/customXml" ds:itemID="{10CF02A4-63C9-4B70-BD24-09476F00497E}">
+  <ds:schemaRefs>
+    <ds:schemaRef ds:uri="http://schemas.openxmlformats.org/officeDocument/2006/bibliography"/>
+  </ds:schemaRefs>
+</ds:datastoreItem>
+</file>
+
+<file path=customXml/itemProps3.xml><?xml version="1.0" encoding="utf-8"?>
+<ds:datastoreItem xmlns:ds="http://schemas.openxmlformats.org/officeDocument/2006/customXml" ds:itemID="{229DF478-DF8E-42E4-A248-2571612F8C53}">
+  <ds:schemaRefs>
+    <ds:schemaRef ds:uri="http://schemas.microsoft.com/sharepoint/v3/contenttype/forms"/>
+  </ds:schemaRefs>
+</ds:datastoreItem>
+</file>
+
+<file path=customXml/itemProps4.xml><?xml version="1.0" encoding="utf-8"?>
 <ds:datastoreItem xmlns:ds="http://schemas.openxmlformats.org/officeDocument/2006/customXml" ds:itemID="{8AD6EF42-B505-4207-81C1-DE382058983F}">
   <ds:schemaRefs>
     <ds:schemaRef ds:uri="http://schemas.microsoft.com/office/2006/metadata/contentType"/>
@@ -5453,20 +5440,4 @@
     <ds:schemaRef ds:uri="http://schemas.microsoft.com/internal/obd"/>
   </ds:schemaRefs>
 </ds:datastoreItem>
-</file>
-
-<file path=customXml/itemProps3.xml><?xml version="1.0" encoding="utf-8"?>
-<ds:datastoreItem xmlns:ds="http://schemas.openxmlformats.org/officeDocument/2006/customXml" ds:itemID="{229DF478-DF8E-42E4-A248-2571612F8C53}">
-  <ds:schemaRefs>
-    <ds:schemaRef ds:uri="http://schemas.microsoft.com/sharepoint/v3/contenttype/forms"/>
-  </ds:schemaRefs>
-</ds:datastoreItem>
-</file>
-
-<file path=customXml/itemProps4.xml><?xml version="1.0" encoding="utf-8"?>
-<ds:datastoreItem xmlns:ds="http://schemas.openxmlformats.org/officeDocument/2006/customXml" ds:itemID="{10CF02A4-63C9-4B70-BD24-09476F00497E}">
-  <ds:schemaRefs>
-    <ds:schemaRef ds:uri="http://schemas.openxmlformats.org/officeDocument/2006/bibliography"/>
-  </ds:schemaRefs>
-</ds:datastoreItem>
 </file>